--- a/report3.docx
+++ b/report3.docx
@@ -230,109 +230,97 @@
     <w:p/>
     <w:p/>
     <w:p/>
-    <w:p>
-      <w:pPr>
-        <w:rPr>
-          <w:rFonts w:hint="eastAsia"/>
-        </w:rPr>
-      </w:pPr>
+    <w:p/>
+    <w:p/>
+    <w:p/>
+    <w:p/>
+    <w:p/>
+    <w:p/>
+    <w:p>
+      <w:r>
+        <w:rPr>
+          <w:rFonts w:hint="eastAsia"/>
+        </w:rPr>
+        <w:t>課題</w:t>
+      </w:r>
+      <w:r>
+        <w:t>3</w:t>
+      </w:r>
+      <w:r>
+        <w:t>.7</w:t>
+      </w:r>
+    </w:p>
+    <w:p>
+      <w:r>
+        <w:rPr>
+          <w:rFonts w:hint="eastAsia"/>
+        </w:rPr>
+        <w:t>ソースコードを印刷して提出</w:t>
+      </w:r>
+    </w:p>
+    <w:p>
+      <w:r>
+        <w:rPr>
+          <w:rFonts w:hint="eastAsia"/>
+        </w:rPr>
+        <w:t>課題</w:t>
+      </w:r>
+      <w:r>
+        <w:t>3</w:t>
+      </w:r>
+      <w:r>
+        <w:t>.8</w:t>
+      </w:r>
+      <w:r>
+        <w:t>(</w:t>
+      </w:r>
+      <w:r>
+        <w:rPr>
+          <w:rFonts w:hint="eastAsia"/>
+        </w:rPr>
+        <w:t>発展</w:t>
+      </w:r>
+      <w:r>
+        <w:t>)</w:t>
+      </w:r>
+    </w:p>
+    <w:p>
+      <w:r>
+        <w:rPr>
+          <w:rFonts w:hint="eastAsia"/>
+        </w:rPr>
+        <w:t>ソースコードを印刷して提出</w:t>
+      </w:r>
+    </w:p>
+    <w:p>
+      <w:r>
+        <w:rPr>
+          <w:rFonts w:hint="eastAsia"/>
+        </w:rPr>
+        <w:t>課題</w:t>
+      </w:r>
+      <w:r>
+        <w:t>3</w:t>
+      </w:r>
+      <w:r>
+        <w:t>.9</w:t>
+      </w:r>
+      <w:r>
+        <w:t>(</w:t>
+      </w:r>
+      <w:r>
+        <w:rPr>
+          <w:rFonts w:hint="eastAsia"/>
+        </w:rPr>
+        <w:t>発展</w:t>
+      </w:r>
+      <w:r>
+        <w:t>)</w:t>
+      </w:r>
+    </w:p>
+    <w:p>
       <w:bookmarkStart w:id="0" w:name="_GoBack"/>
       <w:bookmarkEnd w:id="0"/>
-    </w:p>
-    <w:p/>
-    <w:p/>
-    <w:p/>
-    <w:p/>
-    <w:p/>
-    <w:p>
-      <w:r>
-        <w:rPr>
-          <w:rFonts w:hint="eastAsia"/>
-        </w:rPr>
-        <w:t>課題</w:t>
-      </w:r>
-      <w:r>
-        <w:t>3</w:t>
-      </w:r>
-      <w:r>
-        <w:t>.7</w:t>
-      </w:r>
-    </w:p>
-    <w:p>
-      <w:r>
-        <w:rPr>
-          <w:rFonts w:hint="eastAsia"/>
-        </w:rPr>
-        <w:t>ソースコードを印刷して提出</w:t>
-      </w:r>
-    </w:p>
-    <w:p>
-      <w:r>
-        <w:rPr>
-          <w:rFonts w:hint="eastAsia"/>
-        </w:rPr>
-        <w:t>課題</w:t>
-      </w:r>
-      <w:r>
-        <w:t>3</w:t>
-      </w:r>
-      <w:r>
-        <w:t>.8</w:t>
-      </w:r>
-      <w:r>
-        <w:t>(</w:t>
-      </w:r>
-      <w:r>
-        <w:rPr>
-          <w:rFonts w:hint="eastAsia"/>
-        </w:rPr>
-        <w:t>発展</w:t>
-      </w:r>
-      <w:r>
-        <w:t>)</w:t>
-      </w:r>
-    </w:p>
-    <w:p>
-      <w:r>
-        <w:rPr>
-          <w:rFonts w:hint="eastAsia"/>
-        </w:rPr>
-        <w:t>ソースコードを印刷して提出</w:t>
-      </w:r>
-    </w:p>
-    <w:p>
-      <w:r>
-        <w:rPr>
-          <w:rFonts w:hint="eastAsia"/>
-        </w:rPr>
-        <w:t>課題</w:t>
-      </w:r>
-      <w:r>
-        <w:t>3</w:t>
-      </w:r>
-      <w:r>
-        <w:t>.9</w:t>
-      </w:r>
-      <w:r>
-        <w:t>(</w:t>
-      </w:r>
-      <w:r>
-        <w:rPr>
-          <w:rFonts w:hint="eastAsia"/>
-        </w:rPr>
-        <w:t>発展</w:t>
-      </w:r>
-      <w:r>
-        <w:t>)</w:t>
-      </w:r>
-    </w:p>
-    <w:p>
-      <w:r>
-        <w:rPr>
-          <w:rFonts w:hint="eastAsia"/>
-        </w:rPr>
-        <w:t>ソースコードを印刷して提出</w:t>
-      </w:r>
     </w:p>
     <w:sectPr>
       <w:type w:val="continuous"/>
